--- a/Jiawen-Resume.docx
+++ b/Jiawen-Resume.docx
@@ -212,7 +212,25 @@
           <w:sz w:val="20"/>
           <w:szCs w:val="20"/>
         </w:rPr>
-        <w:t>eeking position as junior software developer or software engineer</w:t>
+        <w:t xml:space="preserve">eeking position as </w:t>
+      </w:r>
+      <w:r>
+        <w:rPr>
+          <w:rFonts w:ascii="Century Gothic" w:eastAsia="Century Gothic" w:hAnsi="Century Gothic" w:cs="Century Gothic"/>
+          <w:color w:val="333333"/>
+          <w:sz w:val="20"/>
+          <w:szCs w:val="20"/>
+        </w:rPr>
+        <w:t>web</w:t>
+      </w:r>
+      <w:r>
+        <w:rPr>
+          <w:rFonts w:ascii="Century Gothic" w:eastAsia="Century Gothic" w:hAnsi="Century Gothic" w:cs="Century Gothic"/>
+          <w:color w:val="333333"/>
+          <w:sz w:val="20"/>
+          <w:szCs w:val="20"/>
+        </w:rPr>
+        <w:t xml:space="preserve"> developer or software engineer</w:t>
       </w:r>
     </w:p>
     <w:p>
@@ -525,15 +543,6 @@
       <w:pPr>
         <w:pStyle w:val="divdocumentdivsectiontitle"/>
         <w:spacing w:before="240" w:after="80" w:line="276" w:lineRule="auto"/>
-        <w:rPr>
-          <w:rFonts w:ascii="Century Gothic" w:eastAsia="Century Gothic" w:hAnsi="Century Gothic" w:cs="Century Gothic" w:hint="eastAsia"/>
-          <w:b/>
-          <w:bCs/>
-          <w:caps/>
-          <w:sz w:val="20"/>
-          <w:szCs w:val="20"/>
-          <w:lang w:eastAsia="zh-CN"/>
-        </w:rPr>
       </w:pPr>
       <w:r>
         <w:rPr>
@@ -595,21 +604,9 @@
         </w:rPr>
         <w:t xml:space="preserve"> </w:t>
       </w:r>
-      <w:hyperlink r:id="rId7" w:history="1">
-        <w:r>
-          <w:rPr>
-            <w:rStyle w:val="a3"/>
-            <w:rFonts w:ascii="Century Gothic" w:eastAsia="Century Gothic" w:hAnsi="Century Gothic" w:cs="Century Gothic"/>
-            <w:b/>
-            <w:bCs/>
-            <w:caps/>
-            <w:sz w:val="20"/>
-            <w:szCs w:val="20"/>
-            <w:lang w:eastAsia="zh-CN"/>
-          </w:rPr>
-          <w:t>https://jiawenzhu.github.io/profile/</w:t>
-        </w:r>
-      </w:hyperlink>
+      <w:r>
+        <w:t>https://jiawenzhu.github.io/profile/</w:t>
+      </w:r>
       <w:r>
         <w:rPr>
           <w:rFonts w:ascii="Century Gothic" w:eastAsia="Century Gothic" w:hAnsi="Century Gothic" w:cs="Century Gothic"/>
@@ -632,7 +629,31 @@
           <w:szCs w:val="20"/>
           <w:lang w:eastAsia="zh-CN"/>
         </w:rPr>
-        <w:t>(I list 3 projects in the secontion of my work)</w:t>
+        <w:t xml:space="preserve">(I list </w:t>
+      </w:r>
+      <w:r>
+        <w:rPr>
+          <w:rFonts w:ascii="Century Gothic" w:eastAsia="Century Gothic" w:hAnsi="Century Gothic" w:cs="Century Gothic"/>
+          <w:b/>
+          <w:bCs/>
+          <w:caps/>
+          <w:sz w:val="20"/>
+          <w:szCs w:val="20"/>
+          <w:lang w:eastAsia="zh-CN"/>
+        </w:rPr>
+        <w:t>4</w:t>
+      </w:r>
+      <w:r>
+        <w:rPr>
+          <w:rFonts w:ascii="Century Gothic" w:eastAsia="Century Gothic" w:hAnsi="Century Gothic" w:cs="Century Gothic"/>
+          <w:b/>
+          <w:bCs/>
+          <w:caps/>
+          <w:sz w:val="20"/>
+          <w:szCs w:val="20"/>
+          <w:lang w:eastAsia="zh-CN"/>
+        </w:rPr>
+        <w:t xml:space="preserve"> projects in the secontion of my work)</w:t>
       </w:r>
     </w:p>
     <w:p>
@@ -871,7 +892,30 @@
                 <w:sz w:val="20"/>
                 <w:szCs w:val="20"/>
               </w:rPr>
-              <w:t xml:space="preserve">eb Developer and ticket system lead </w:t>
+              <w:t>eb Developer</w:t>
+            </w:r>
+          </w:p>
+          <w:p>
+            <w:pPr>
+              <w:pStyle w:val="divdocumentdivparagraphspandateswrapperParagraph"/>
+              <w:spacing w:line="276" w:lineRule="auto"/>
+              <w:rPr>
+                <w:rStyle w:val="spanjobtitle"/>
+                <w:rFonts w:ascii="Century Gothic" w:eastAsia="Century Gothic" w:hAnsi="Century Gothic" w:cs="Century Gothic"/>
+                <w:color w:val="333333"/>
+                <w:sz w:val="20"/>
+                <w:szCs w:val="20"/>
+              </w:rPr>
+            </w:pPr>
+            <w:r>
+              <w:rPr>
+                <w:rStyle w:val="spanjobtitle"/>
+                <w:rFonts w:ascii="Century Gothic" w:eastAsia="Century Gothic" w:hAnsi="Century Gothic" w:cs="Century Gothic"/>
+                <w:color w:val="333333"/>
+                <w:sz w:val="20"/>
+                <w:szCs w:val="20"/>
+              </w:rPr>
+              <w:t xml:space="preserve">Human Kinetics </w:t>
             </w:r>
             <w:r>
               <w:rPr>
@@ -901,17 +945,7 @@
                 <w:sz w:val="20"/>
                 <w:szCs w:val="20"/>
               </w:rPr>
-              <w:t xml:space="preserve">hampaign, </w:t>
-            </w:r>
-            <w:r>
-              <w:rPr>
-                <w:rStyle w:val="span"/>
-                <w:rFonts w:ascii="Century Gothic" w:eastAsia="Century Gothic" w:hAnsi="Century Gothic" w:cs="Century Gothic"/>
-                <w:color w:val="333333"/>
-                <w:sz w:val="20"/>
-                <w:szCs w:val="20"/>
-              </w:rPr>
-              <w:t>IL</w:t>
+              <w:t>hampaign, IL</w:t>
             </w:r>
           </w:p>
           <w:p>
@@ -973,17 +1007,7 @@
                 <w:sz w:val="20"/>
                 <w:szCs w:val="20"/>
               </w:rPr>
-              <w:t xml:space="preserve">CMS) combine with Rise to build </w:t>
-            </w:r>
-            <w:r>
-              <w:rPr>
-                <w:rStyle w:val="span"/>
-                <w:rFonts w:ascii="Century Gothic" w:eastAsia="Century Gothic" w:hAnsi="Century Gothic" w:cs="Century Gothic"/>
-                <w:color w:val="333333"/>
-                <w:sz w:val="20"/>
-                <w:szCs w:val="20"/>
-              </w:rPr>
-              <w:t>responsive</w:t>
+              <w:t>CMS) combine with Rise to build responsive</w:t>
             </w:r>
             <w:r>
               <w:rPr>
@@ -1123,7 +1147,7 @@
               <w:spacing w:line="276" w:lineRule="auto"/>
               <w:rPr>
                 <w:rStyle w:val="span"/>
-                <w:rFonts w:ascii="微软雅黑" w:eastAsia="微软雅黑" w:hAnsi="微软雅黑" w:cs="微软雅黑" w:hint="eastAsia"/>
+                <w:rFonts w:ascii="微软雅黑" w:eastAsia="微软雅黑" w:hAnsi="微软雅黑" w:cs="微软雅黑"/>
                 <w:b/>
                 <w:bCs/>
                 <w:color w:val="333333"/>
@@ -2168,12 +2192,12 @@
       </w:pPr>
     </w:p>
     <w:sectPr>
-      <w:headerReference w:type="even" r:id="rId8"/>
-      <w:headerReference w:type="default" r:id="rId9"/>
-      <w:footerReference w:type="even" r:id="rId10"/>
-      <w:footerReference w:type="default" r:id="rId11"/>
-      <w:headerReference w:type="first" r:id="rId12"/>
-      <w:footerReference w:type="first" r:id="rId13"/>
+      <w:headerReference w:type="even" r:id="rId7"/>
+      <w:headerReference w:type="default" r:id="rId8"/>
+      <w:footerReference w:type="even" r:id="rId9"/>
+      <w:footerReference w:type="default" r:id="rId10"/>
+      <w:headerReference w:type="first" r:id="rId11"/>
+      <w:footerReference w:type="first" r:id="rId12"/>
       <w:pgSz w:w="12240" w:h="15840"/>
       <w:pgMar w:top="480" w:right="800" w:bottom="480" w:left="800" w:header="720" w:footer="720" w:gutter="0"/>
       <w:cols w:space="720"/>
@@ -3114,6 +3138,7 @@
     <w:lsdException w:name="HTML Sample" w:semiHidden="1" w:unhideWhenUsed="1"/>
     <w:lsdException w:name="HTML Typewriter" w:semiHidden="1" w:unhideWhenUsed="1"/>
     <w:lsdException w:name="HTML Variable" w:semiHidden="1" w:unhideWhenUsed="1"/>
+    <w:lsdException w:name="Normal Table" w:semiHidden="1" w:unhideWhenUsed="1"/>
     <w:lsdException w:name="annotation subject" w:semiHidden="1" w:unhideWhenUsed="1"/>
     <w:lsdException w:name="No List" w:semiHidden="1" w:unhideWhenUsed="1"/>
     <w:lsdException w:name="Outline List 1" w:semiHidden="1" w:unhideWhenUsed="1"/>
@@ -3160,8 +3185,10 @@
     <w:lsdException w:name="Table Subtle 2" w:semiHidden="1" w:unhideWhenUsed="1"/>
     <w:lsdException w:name="Table Web 1" w:semiHidden="1" w:unhideWhenUsed="1"/>
     <w:lsdException w:name="Table Web 2" w:semiHidden="1" w:unhideWhenUsed="1"/>
+    <w:lsdException w:name="Table Web 3" w:semiHidden="1" w:unhideWhenUsed="1"/>
     <w:lsdException w:name="Balloon Text" w:semiHidden="1" w:unhideWhenUsed="1"/>
     <w:lsdException w:name="Table Grid" w:uiPriority="59"/>
+    <w:lsdException w:name="Table Theme" w:semiHidden="1" w:unhideWhenUsed="1"/>
     <w:lsdException w:name="Placeholder Text" w:semiHidden="1"/>
     <w:lsdException w:name="No Spacing" w:uiPriority="1" w:qFormat="1"/>
     <w:lsdException w:name="Light Shading" w:uiPriority="60"/>
@@ -3795,6 +3822,18 @@
     <w:rPr>
       <w:sz w:val="18"/>
       <w:szCs w:val="18"/>
+    </w:rPr>
+  </w:style>
+  <w:style w:type="character" w:styleId="a9">
+    <w:name w:val="FollowedHyperlink"/>
+    <w:basedOn w:val="a0"/>
+    <w:uiPriority w:val="99"/>
+    <w:semiHidden/>
+    <w:unhideWhenUsed/>
+    <w:rsid w:val="005253AF"/>
+    <w:rPr>
+      <w:color w:val="954F72" w:themeColor="followedHyperlink"/>
+      <w:u w:val="single"/>
     </w:rPr>
   </w:style>
 </w:styles>
